--- a/public/assets/file/my_template2.docx
+++ b/public/assets/file/my_template2.docx
@@ -87,7 +87,7 @@
         <w:rPr>
           <w:rFonts w:ascii="Times New Roman" w:hAnsi="Times New Roman" w:cs="Times New Roman"/>
         </w:rPr>
-        <w:tab/>
+        <w:t xml:space="preserve">                                                </w:t>
       </w:r>
       <w:r>
         <w:rPr>
@@ -180,13 +180,12 @@
         <w:rPr>
           <w:rFonts w:ascii="Times New Roman" w:hAnsi="Times New Roman" w:cs="Times New Roman"/>
         </w:rPr>
-        <w:tab/>
-      </w:r>
-      <w:r>
-        <w:rPr>
-          <w:rFonts w:ascii="Times New Roman" w:hAnsi="Times New Roman" w:cs="Times New Roman"/>
-        </w:rPr>
-        <w:tab/>
+        <w:t xml:space="preserve">                                                            </w:t>
+      </w:r>
+      <w:r>
+        <w:rPr>
+          <w:rFonts w:ascii="Times New Roman" w:hAnsi="Times New Roman" w:cs="Times New Roman"/>
+        </w:rPr>
         <w:t>Ou</w:t>
       </w:r>
       <w:r>
@@ -236,12 +235,6 @@
           <w:rFonts w:ascii="Times New Roman" w:hAnsi="Times New Roman" w:cs="Times New Roman"/>
         </w:rPr>
         <w:t>}</w:t>
-      </w:r>
-      <w:r>
-        <w:rPr>
-          <w:rFonts w:ascii="Times New Roman" w:hAnsi="Times New Roman" w:cs="Times New Roman"/>
-        </w:rPr>
-        <w:tab/>
       </w:r>
     </w:p>
     <w:tbl>
@@ -1134,12 +1127,6 @@
         </w:rPr>
         <w:t>${nd}</w:t>
       </w:r>
-      <w:r>
-        <w:rPr>
-          <w:rFonts w:ascii="Times New Roman" w:hAnsi="Times New Roman" w:cs="Times New Roman"/>
-        </w:rPr>
-        <w:tab/>
-      </w:r>
     </w:p>
     <w:p>
       <w:pPr>
@@ -1167,12 +1154,6 @@
           <w:rFonts w:ascii="Times New Roman" w:hAnsi="Times New Roman" w:cs="Times New Roman"/>
         </w:rPr>
         <w:t>${ad}</w:t>
-      </w:r>
-      <w:r>
-        <w:rPr>
-          <w:rFonts w:ascii="Times New Roman" w:hAnsi="Times New Roman" w:cs="Times New Roman"/>
-        </w:rPr>
-        <w:tab/>
       </w:r>
     </w:p>
     <w:p>
@@ -1210,7 +1191,12 @@
         <w:rPr>
           <w:rFonts w:ascii="Times New Roman" w:hAnsi="Times New Roman" w:cs="Times New Roman"/>
         </w:rPr>
-        <w:tab/>
+        <w:t xml:space="preserve">                                </w:t>
+      </w:r>
+      <w:r>
+        <w:rPr>
+          <w:rFonts w:ascii="Times New Roman" w:hAnsi="Times New Roman" w:cs="Times New Roman"/>
+        </w:rPr>
         <w:t>(USD/VND)</w:t>
       </w:r>
     </w:p>
@@ -6882,7 +6868,7 @@
                 <w:sz w:val="21"/>
                 <w:szCs w:val="21"/>
               </w:rPr>
-              <w:t>${</w:t>
+              <w:t>${h_hr}</w:t>
             </w:r>
             <w:r>
               <w:rPr>
@@ -6890,7 +6876,7 @@
                 <w:sz w:val="21"/>
                 <w:szCs w:val="21"/>
               </w:rPr>
-              <w:t>h_hr</w:t>
+              <w:t xml:space="preserve">                         </w:t>
             </w:r>
             <w:r>
               <w:rPr>
@@ -6898,7 +6884,7 @@
                 <w:sz w:val="21"/>
                 <w:szCs w:val="21"/>
               </w:rPr>
-              <w:t>}</w:t>
+              <w:t xml:space="preserve">   ${h_rc}</w:t>
             </w:r>
             <w:r>
               <w:rPr>
@@ -6906,7 +6892,7 @@
                 <w:sz w:val="21"/>
                 <w:szCs w:val="21"/>
               </w:rPr>
-              <w:t xml:space="preserve">                         </w:t>
+              <w:t xml:space="preserve">                     </w:t>
             </w:r>
             <w:r>
               <w:rPr>
@@ -6914,7 +6900,7 @@
                 <w:sz w:val="21"/>
                 <w:szCs w:val="21"/>
               </w:rPr>
-              <w:t xml:space="preserve">   ${</w:t>
+              <w:t xml:space="preserve">      ${h_dr}</w:t>
             </w:r>
             <w:r>
               <w:rPr>
@@ -6922,7 +6908,7 @@
                 <w:sz w:val="21"/>
                 <w:szCs w:val="21"/>
               </w:rPr>
-              <w:t>h_rc</w:t>
+              <w:t xml:space="preserve">                           </w:t>
             </w:r>
             <w:r>
               <w:rPr>
@@ -6930,7 +6916,19 @@
                 <w:sz w:val="21"/>
                 <w:szCs w:val="21"/>
               </w:rPr>
-              <w:t>}</w:t>
+              <w:t xml:space="preserve"> </w:t>
+            </w:r>
+            <w:r>
+              <w:rPr>
+                <w:rFonts w:ascii="Times New Roman" w:hAnsi="Times New Roman" w:cs="Times New Roman"/>
+              </w:rPr>
+              <w:t xml:space="preserve"> </w:t>
+            </w:r>
+            <w:r>
+              <w:rPr>
+                <w:rFonts w:ascii="Times New Roman" w:hAnsi="Times New Roman" w:cs="Times New Roman"/>
+              </w:rPr>
+              <w:t xml:space="preserve">  </w:t>
             </w:r>
             <w:r>
               <w:rPr>
@@ -6938,7 +6936,7 @@
                 <w:sz w:val="21"/>
                 <w:szCs w:val="21"/>
               </w:rPr>
-              <w:t xml:space="preserve">                     </w:t>
+              <w:t>${h_hc}</w:t>
             </w:r>
             <w:r>
               <w:rPr>
@@ -6946,7 +6944,7 @@
                 <w:sz w:val="21"/>
                 <w:szCs w:val="21"/>
               </w:rPr>
-              <w:t xml:space="preserve">      ${</w:t>
+              <w:t xml:space="preserve">              </w:t>
             </w:r>
             <w:r>
               <w:rPr>
@@ -6954,103 +6952,13 @@
                 <w:sz w:val="21"/>
                 <w:szCs w:val="21"/>
               </w:rPr>
-              <w:t>h_dr</w:t>
-            </w:r>
-            <w:r>
-              <w:rPr>
-                <w:rFonts w:ascii="Times New Roman" w:hAnsi="Times New Roman" w:cs="Times New Roman"/>
-                <w:sz w:val="21"/>
-                <w:szCs w:val="21"/>
-              </w:rPr>
-              <w:t>}</w:t>
-            </w:r>
-            <w:r>
-              <w:rPr>
-                <w:rFonts w:ascii="Times New Roman" w:hAnsi="Times New Roman" w:cs="Times New Roman"/>
-                <w:sz w:val="21"/>
-                <w:szCs w:val="21"/>
-              </w:rPr>
-              <w:t xml:space="preserve">                           </w:t>
-            </w:r>
-            <w:r>
-              <w:rPr>
-                <w:rFonts w:ascii="Times New Roman" w:hAnsi="Times New Roman" w:cs="Times New Roman"/>
-                <w:sz w:val="21"/>
-                <w:szCs w:val="21"/>
-              </w:rPr>
-              <w:t xml:space="preserve"> </w:t>
-            </w:r>
-            <w:r>
-              <w:rPr>
-                <w:rFonts w:ascii="Times New Roman" w:hAnsi="Times New Roman" w:cs="Times New Roman"/>
-              </w:rPr>
-              <w:t xml:space="preserve"> </w:t>
-            </w:r>
-            <w:r>
-              <w:rPr>
-                <w:rFonts w:ascii="Times New Roman" w:hAnsi="Times New Roman" w:cs="Times New Roman"/>
-              </w:rPr>
-              <w:t xml:space="preserve">  </w:t>
-            </w:r>
-            <w:r>
-              <w:rPr>
-                <w:rFonts w:ascii="Times New Roman" w:hAnsi="Times New Roman" w:cs="Times New Roman"/>
-                <w:sz w:val="21"/>
-                <w:szCs w:val="21"/>
-              </w:rPr>
-              <w:t>${</w:t>
-            </w:r>
-            <w:r>
-              <w:rPr>
-                <w:rFonts w:ascii="Times New Roman" w:hAnsi="Times New Roman" w:cs="Times New Roman"/>
-                <w:sz w:val="21"/>
-                <w:szCs w:val="21"/>
-              </w:rPr>
-              <w:t>h_hc</w:t>
-            </w:r>
-            <w:r>
-              <w:rPr>
-                <w:rFonts w:ascii="Times New Roman" w:hAnsi="Times New Roman" w:cs="Times New Roman"/>
-                <w:sz w:val="21"/>
-                <w:szCs w:val="21"/>
-              </w:rPr>
-              <w:t>}</w:t>
-            </w:r>
-            <w:r>
-              <w:rPr>
-                <w:rFonts w:ascii="Times New Roman" w:hAnsi="Times New Roman" w:cs="Times New Roman"/>
-                <w:sz w:val="21"/>
-                <w:szCs w:val="21"/>
-              </w:rPr>
-              <w:t xml:space="preserve">              </w:t>
-            </w:r>
-            <w:r>
-              <w:rPr>
-                <w:rFonts w:ascii="Times New Roman" w:hAnsi="Times New Roman" w:cs="Times New Roman"/>
-                <w:sz w:val="21"/>
-                <w:szCs w:val="21"/>
-              </w:rPr>
-              <w:t xml:space="preserve"> </w:t>
-            </w:r>
-            <w:r>
-              <w:rPr>
-                <w:rFonts w:ascii="Times New Roman" w:hAnsi="Times New Roman" w:cs="Times New Roman"/>
-                <w:sz w:val="21"/>
-                <w:szCs w:val="21"/>
-              </w:rPr>
-              <w:t>${h_op}</w:t>
+              <w:t xml:space="preserve"> ${h_op}</w:t>
             </w:r>
             <w:r>
               <w:rPr>
                 <w:rFonts w:ascii="Times New Roman" w:hAnsi="Times New Roman" w:cs="Times New Roman"/>
               </w:rPr>
               <w:t xml:space="preserve"> ${h_opd}</w:t>
-            </w:r>
-            <w:r>
-              <w:rPr>
-                <w:rFonts w:ascii="Times New Roman" w:hAnsi="Times New Roman" w:cs="Times New Roman"/>
-              </w:rPr>
-              <w:tab/>
             </w:r>
           </w:p>
         </w:tc>
@@ -7469,7 +7377,7 @@
                 <w:sz w:val="21"/>
                 <w:szCs w:val="21"/>
               </w:rPr>
-              <w:t>${</w:t>
+              <w:t>${l_hr}</w:t>
             </w:r>
             <w:r>
               <w:rPr>
@@ -7477,7 +7385,7 @@
                 <w:sz w:val="21"/>
                 <w:szCs w:val="21"/>
               </w:rPr>
-              <w:t>l</w:t>
+              <w:t xml:space="preserve">                         </w:t>
             </w:r>
             <w:r>
               <w:rPr>
@@ -7485,7 +7393,7 @@
                 <w:sz w:val="21"/>
                 <w:szCs w:val="21"/>
               </w:rPr>
-              <w:t>_hr}</w:t>
+              <w:t xml:space="preserve">   ${l_rc}</w:t>
             </w:r>
             <w:r>
               <w:rPr>
@@ -7493,7 +7401,7 @@
                 <w:sz w:val="21"/>
                 <w:szCs w:val="21"/>
               </w:rPr>
-              <w:t xml:space="preserve">                         </w:t>
+              <w:t xml:space="preserve">                     </w:t>
             </w:r>
             <w:r>
               <w:rPr>
@@ -7501,7 +7409,7 @@
                 <w:sz w:val="21"/>
                 <w:szCs w:val="21"/>
               </w:rPr>
-              <w:t xml:space="preserve">   ${</w:t>
+              <w:t xml:space="preserve">      ${l_dr}</w:t>
             </w:r>
             <w:r>
               <w:rPr>
@@ -7509,7 +7417,7 @@
                 <w:sz w:val="21"/>
                 <w:szCs w:val="21"/>
               </w:rPr>
-              <w:t>l</w:t>
+              <w:t xml:space="preserve">                           </w:t>
             </w:r>
             <w:r>
               <w:rPr>
@@ -7517,7 +7425,19 @@
                 <w:sz w:val="21"/>
                 <w:szCs w:val="21"/>
               </w:rPr>
-              <w:t>_rc}</w:t>
+              <w:t xml:space="preserve"> </w:t>
+            </w:r>
+            <w:r>
+              <w:rPr>
+                <w:rFonts w:ascii="Times New Roman" w:hAnsi="Times New Roman" w:cs="Times New Roman"/>
+              </w:rPr>
+              <w:t xml:space="preserve"> </w:t>
+            </w:r>
+            <w:r>
+              <w:rPr>
+                <w:rFonts w:ascii="Times New Roman" w:hAnsi="Times New Roman" w:cs="Times New Roman"/>
+              </w:rPr>
+              <w:t xml:space="preserve">  </w:t>
             </w:r>
             <w:r>
               <w:rPr>
@@ -7525,7 +7445,7 @@
                 <w:sz w:val="21"/>
                 <w:szCs w:val="21"/>
               </w:rPr>
-              <w:t xml:space="preserve">                     </w:t>
+              <w:t>${l_hc}</w:t>
             </w:r>
             <w:r>
               <w:rPr>
@@ -7533,7 +7453,7 @@
                 <w:sz w:val="21"/>
                 <w:szCs w:val="21"/>
               </w:rPr>
-              <w:t xml:space="preserve">      ${</w:t>
+              <w:t xml:space="preserve">              </w:t>
             </w:r>
             <w:r>
               <w:rPr>
@@ -7541,123 +7461,13 @@
                 <w:sz w:val="21"/>
                 <w:szCs w:val="21"/>
               </w:rPr>
-              <w:t>l</w:t>
-            </w:r>
-            <w:r>
-              <w:rPr>
-                <w:rFonts w:ascii="Times New Roman" w:hAnsi="Times New Roman" w:cs="Times New Roman"/>
-                <w:sz w:val="21"/>
-                <w:szCs w:val="21"/>
-              </w:rPr>
-              <w:t>_dr}</w:t>
-            </w:r>
-            <w:r>
-              <w:rPr>
-                <w:rFonts w:ascii="Times New Roman" w:hAnsi="Times New Roman" w:cs="Times New Roman"/>
-                <w:sz w:val="21"/>
-                <w:szCs w:val="21"/>
-              </w:rPr>
-              <w:t xml:space="preserve">                           </w:t>
-            </w:r>
-            <w:r>
-              <w:rPr>
-                <w:rFonts w:ascii="Times New Roman" w:hAnsi="Times New Roman" w:cs="Times New Roman"/>
-                <w:sz w:val="21"/>
-                <w:szCs w:val="21"/>
-              </w:rPr>
-              <w:t xml:space="preserve"> </w:t>
-            </w:r>
-            <w:r>
-              <w:rPr>
-                <w:rFonts w:ascii="Times New Roman" w:hAnsi="Times New Roman" w:cs="Times New Roman"/>
-              </w:rPr>
-              <w:t xml:space="preserve"> </w:t>
-            </w:r>
-            <w:r>
-              <w:rPr>
-                <w:rFonts w:ascii="Times New Roman" w:hAnsi="Times New Roman" w:cs="Times New Roman"/>
-              </w:rPr>
-              <w:t xml:space="preserve">  </w:t>
-            </w:r>
-            <w:r>
-              <w:rPr>
-                <w:rFonts w:ascii="Times New Roman" w:hAnsi="Times New Roman" w:cs="Times New Roman"/>
-                <w:sz w:val="21"/>
-                <w:szCs w:val="21"/>
-              </w:rPr>
-              <w:t>${</w:t>
-            </w:r>
-            <w:r>
-              <w:rPr>
-                <w:rFonts w:ascii="Times New Roman" w:hAnsi="Times New Roman" w:cs="Times New Roman"/>
-                <w:sz w:val="21"/>
-                <w:szCs w:val="21"/>
-              </w:rPr>
-              <w:t>l</w:t>
-            </w:r>
-            <w:r>
-              <w:rPr>
-                <w:rFonts w:ascii="Times New Roman" w:hAnsi="Times New Roman" w:cs="Times New Roman"/>
-                <w:sz w:val="21"/>
-                <w:szCs w:val="21"/>
-              </w:rPr>
-              <w:t>_hc}</w:t>
-            </w:r>
-            <w:r>
-              <w:rPr>
-                <w:rFonts w:ascii="Times New Roman" w:hAnsi="Times New Roman" w:cs="Times New Roman"/>
-                <w:sz w:val="21"/>
-                <w:szCs w:val="21"/>
-              </w:rPr>
-              <w:t xml:space="preserve">              </w:t>
-            </w:r>
-            <w:r>
-              <w:rPr>
-                <w:rFonts w:ascii="Times New Roman" w:hAnsi="Times New Roman" w:cs="Times New Roman"/>
-                <w:sz w:val="21"/>
-                <w:szCs w:val="21"/>
-              </w:rPr>
-              <w:t xml:space="preserve"> ${</w:t>
-            </w:r>
-            <w:r>
-              <w:rPr>
-                <w:rFonts w:ascii="Times New Roman" w:hAnsi="Times New Roman" w:cs="Times New Roman"/>
-                <w:sz w:val="21"/>
-                <w:szCs w:val="21"/>
-              </w:rPr>
-              <w:t>l</w:t>
-            </w:r>
-            <w:r>
-              <w:rPr>
-                <w:rFonts w:ascii="Times New Roman" w:hAnsi="Times New Roman" w:cs="Times New Roman"/>
-                <w:sz w:val="21"/>
-                <w:szCs w:val="21"/>
-              </w:rPr>
-              <w:t>_op}</w:t>
-            </w:r>
-            <w:r>
-              <w:rPr>
-                <w:rFonts w:ascii="Times New Roman" w:hAnsi="Times New Roman" w:cs="Times New Roman"/>
-              </w:rPr>
-              <w:t xml:space="preserve"> ${</w:t>
-            </w:r>
-            <w:r>
-              <w:rPr>
-                <w:rFonts w:ascii="Times New Roman" w:hAnsi="Times New Roman" w:cs="Times New Roman"/>
-              </w:rPr>
-              <w:t>l</w:t>
-            </w:r>
-            <w:r>
-              <w:rPr>
-                <w:rFonts w:ascii="Times New Roman" w:hAnsi="Times New Roman" w:cs="Times New Roman"/>
-              </w:rPr>
-              <w:t>_opd}</w:t>
-            </w:r>
-            <w:r>
-              <w:rPr>
-                <w:rFonts w:ascii="Times New Roman" w:hAnsi="Times New Roman" w:cs="Times New Roman"/>
-              </w:rPr>
-              <w:tab/>
+              <w:t xml:space="preserve"> ${l_op}</w:t>
+            </w:r>
+            <w:r>
+              <w:rPr>
+                <w:rFonts w:ascii="Times New Roman" w:hAnsi="Times New Roman" w:cs="Times New Roman"/>
+              </w:rPr>
+              <w:t xml:space="preserve"> ${l_opd}</w:t>
             </w:r>
           </w:p>
         </w:tc>
@@ -8127,7 +7937,7 @@
                 <w:sz w:val="21"/>
                 <w:szCs w:val="21"/>
               </w:rPr>
-              <w:t>${</w:t>
+              <w:t>${f_hr}</w:t>
             </w:r>
             <w:r>
               <w:rPr>
@@ -8135,7 +7945,7 @@
                 <w:sz w:val="21"/>
                 <w:szCs w:val="21"/>
               </w:rPr>
-              <w:t>f</w:t>
+              <w:t xml:space="preserve">                         </w:t>
             </w:r>
             <w:r>
               <w:rPr>
@@ -8143,7 +7953,7 @@
                 <w:sz w:val="21"/>
                 <w:szCs w:val="21"/>
               </w:rPr>
-              <w:t>_hr}</w:t>
+              <w:t xml:space="preserve">   ${f_rc}</w:t>
             </w:r>
             <w:r>
               <w:rPr>
@@ -8151,7 +7961,7 @@
                 <w:sz w:val="21"/>
                 <w:szCs w:val="21"/>
               </w:rPr>
-              <w:t xml:space="preserve">                         </w:t>
+              <w:t xml:space="preserve">                     </w:t>
             </w:r>
             <w:r>
               <w:rPr>
@@ -8159,7 +7969,7 @@
                 <w:sz w:val="21"/>
                 <w:szCs w:val="21"/>
               </w:rPr>
-              <w:t xml:space="preserve">   ${</w:t>
+              <w:t xml:space="preserve">      ${f_dr}</w:t>
             </w:r>
             <w:r>
               <w:rPr>
@@ -8167,7 +7977,7 @@
                 <w:sz w:val="21"/>
                 <w:szCs w:val="21"/>
               </w:rPr>
-              <w:t>f</w:t>
+              <w:t xml:space="preserve">                           </w:t>
             </w:r>
             <w:r>
               <w:rPr>
@@ -8175,7 +7985,19 @@
                 <w:sz w:val="21"/>
                 <w:szCs w:val="21"/>
               </w:rPr>
-              <w:t>_rc}</w:t>
+              <w:t xml:space="preserve"> </w:t>
+            </w:r>
+            <w:r>
+              <w:rPr>
+                <w:rFonts w:ascii="Times New Roman" w:hAnsi="Times New Roman" w:cs="Times New Roman"/>
+              </w:rPr>
+              <w:t xml:space="preserve"> </w:t>
+            </w:r>
+            <w:r>
+              <w:rPr>
+                <w:rFonts w:ascii="Times New Roman" w:hAnsi="Times New Roman" w:cs="Times New Roman"/>
+              </w:rPr>
+              <w:t xml:space="preserve">  </w:t>
             </w:r>
             <w:r>
               <w:rPr>
@@ -8183,7 +8005,7 @@
                 <w:sz w:val="21"/>
                 <w:szCs w:val="21"/>
               </w:rPr>
-              <w:t xml:space="preserve">                     </w:t>
+              <w:t>${f_hc}</w:t>
             </w:r>
             <w:r>
               <w:rPr>
@@ -8191,7 +8013,7 @@
                 <w:sz w:val="21"/>
                 <w:szCs w:val="21"/>
               </w:rPr>
-              <w:t xml:space="preserve">      ${</w:t>
+              <w:t xml:space="preserve">              </w:t>
             </w:r>
             <w:r>
               <w:rPr>
@@ -8199,123 +8021,13 @@
                 <w:sz w:val="21"/>
                 <w:szCs w:val="21"/>
               </w:rPr>
-              <w:t>f</w:t>
-            </w:r>
-            <w:r>
-              <w:rPr>
-                <w:rFonts w:ascii="Times New Roman" w:hAnsi="Times New Roman" w:cs="Times New Roman"/>
-                <w:sz w:val="21"/>
-                <w:szCs w:val="21"/>
-              </w:rPr>
-              <w:t>_dr}</w:t>
-            </w:r>
-            <w:r>
-              <w:rPr>
-                <w:rFonts w:ascii="Times New Roman" w:hAnsi="Times New Roman" w:cs="Times New Roman"/>
-                <w:sz w:val="21"/>
-                <w:szCs w:val="21"/>
-              </w:rPr>
-              <w:t xml:space="preserve">                           </w:t>
-            </w:r>
-            <w:r>
-              <w:rPr>
-                <w:rFonts w:ascii="Times New Roman" w:hAnsi="Times New Roman" w:cs="Times New Roman"/>
-                <w:sz w:val="21"/>
-                <w:szCs w:val="21"/>
-              </w:rPr>
-              <w:t xml:space="preserve"> </w:t>
-            </w:r>
-            <w:r>
-              <w:rPr>
-                <w:rFonts w:ascii="Times New Roman" w:hAnsi="Times New Roman" w:cs="Times New Roman"/>
-              </w:rPr>
-              <w:t xml:space="preserve"> </w:t>
-            </w:r>
-            <w:r>
-              <w:rPr>
-                <w:rFonts w:ascii="Times New Roman" w:hAnsi="Times New Roman" w:cs="Times New Roman"/>
-              </w:rPr>
-              <w:t xml:space="preserve">  </w:t>
-            </w:r>
-            <w:r>
-              <w:rPr>
-                <w:rFonts w:ascii="Times New Roman" w:hAnsi="Times New Roman" w:cs="Times New Roman"/>
-                <w:sz w:val="21"/>
-                <w:szCs w:val="21"/>
-              </w:rPr>
-              <w:t>${</w:t>
-            </w:r>
-            <w:r>
-              <w:rPr>
-                <w:rFonts w:ascii="Times New Roman" w:hAnsi="Times New Roman" w:cs="Times New Roman"/>
-                <w:sz w:val="21"/>
-                <w:szCs w:val="21"/>
-              </w:rPr>
-              <w:t>f</w:t>
-            </w:r>
-            <w:r>
-              <w:rPr>
-                <w:rFonts w:ascii="Times New Roman" w:hAnsi="Times New Roman" w:cs="Times New Roman"/>
-                <w:sz w:val="21"/>
-                <w:szCs w:val="21"/>
-              </w:rPr>
-              <w:t>_hc}</w:t>
-            </w:r>
-            <w:r>
-              <w:rPr>
-                <w:rFonts w:ascii="Times New Roman" w:hAnsi="Times New Roman" w:cs="Times New Roman"/>
-                <w:sz w:val="21"/>
-                <w:szCs w:val="21"/>
-              </w:rPr>
-              <w:t xml:space="preserve">              </w:t>
-            </w:r>
-            <w:r>
-              <w:rPr>
-                <w:rFonts w:ascii="Times New Roman" w:hAnsi="Times New Roman" w:cs="Times New Roman"/>
-                <w:sz w:val="21"/>
-                <w:szCs w:val="21"/>
-              </w:rPr>
-              <w:t xml:space="preserve"> ${</w:t>
-            </w:r>
-            <w:r>
-              <w:rPr>
-                <w:rFonts w:ascii="Times New Roman" w:hAnsi="Times New Roman" w:cs="Times New Roman"/>
-                <w:sz w:val="21"/>
-                <w:szCs w:val="21"/>
-              </w:rPr>
-              <w:t>f</w:t>
-            </w:r>
-            <w:r>
-              <w:rPr>
-                <w:rFonts w:ascii="Times New Roman" w:hAnsi="Times New Roman" w:cs="Times New Roman"/>
-                <w:sz w:val="21"/>
-                <w:szCs w:val="21"/>
-              </w:rPr>
-              <w:t>_op}</w:t>
-            </w:r>
-            <w:r>
-              <w:rPr>
-                <w:rFonts w:ascii="Times New Roman" w:hAnsi="Times New Roman" w:cs="Times New Roman"/>
-              </w:rPr>
-              <w:t xml:space="preserve"> ${</w:t>
-            </w:r>
-            <w:r>
-              <w:rPr>
-                <w:rFonts w:ascii="Times New Roman" w:hAnsi="Times New Roman" w:cs="Times New Roman"/>
-              </w:rPr>
-              <w:t>f</w:t>
-            </w:r>
-            <w:r>
-              <w:rPr>
-                <w:rFonts w:ascii="Times New Roman" w:hAnsi="Times New Roman" w:cs="Times New Roman"/>
-              </w:rPr>
-              <w:t>_opd}</w:t>
-            </w:r>
-            <w:r>
-              <w:rPr>
-                <w:rFonts w:ascii="Times New Roman" w:hAnsi="Times New Roman" w:cs="Times New Roman"/>
-              </w:rPr>
-              <w:tab/>
+              <w:t xml:space="preserve"> ${f_op}</w:t>
+            </w:r>
+            <w:r>
+              <w:rPr>
+                <w:rFonts w:ascii="Times New Roman" w:hAnsi="Times New Roman" w:cs="Times New Roman"/>
+              </w:rPr>
+              <w:t xml:space="preserve"> ${f_opd}</w:t>
             </w:r>
           </w:p>
         </w:tc>
@@ -10109,6 +9821,7 @@
   <w:style w:type="character" w:default="1" w:styleId="DefaultParagraphFont">
     <w:name w:val="Default Paragraph Font"/>
     <w:uiPriority w:val="1"/>
+    <w:semiHidden/>
     <w:unhideWhenUsed/>
   </w:style>
   <w:style w:type="table" w:default="1" w:styleId="TableNormal">
